--- a/use_cases/DisarmSystem.docx
+++ b/use_cases/DisarmSystem.docx
@@ -255,7 +255,6 @@
               </w:pBdr>
               <w:rPr>
                 <w:b/>
-                <w:szCs w:val="22"/>
               </w:rPr>
             </w:pPr>
             <w:r>
@@ -276,7 +275,6 @@
               <w:rPr>
                 <w:b/>
                 <w:iCs/>
-                <w:szCs w:val="22"/>
               </w:rPr>
             </w:pPr>
             <w:r>
@@ -302,7 +300,6 @@
               </w:pBdr>
               <w:rPr>
                 <w:b/>
-                <w:szCs w:val="22"/>
               </w:rPr>
             </w:pPr>
             <w:r>
@@ -350,7 +347,6 @@
               </w:pBdr>
               <w:rPr>
                 <w:b/>
-                <w:szCs w:val="22"/>
               </w:rPr>
             </w:pPr>
             <w:r>
@@ -370,7 +366,6 @@
             <w:pPr>
               <w:rPr>
                 <w:iCs/>
-                <w:szCs w:val="22"/>
               </w:rPr>
             </w:pPr>
             <w:r>
@@ -385,7 +380,6 @@
             <w:pPr>
               <w:rPr>
                 <w:iCs/>
-                <w:szCs w:val="22"/>
               </w:rPr>
             </w:pPr>
             <w:r>
@@ -400,7 +394,6 @@
             <w:pPr>
               <w:rPr>
                 <w:iCs/>
-                <w:szCs w:val="22"/>
               </w:rPr>
             </w:pPr>
             <w:r>
@@ -428,7 +421,6 @@
               </w:pBdr>
               <w:rPr>
                 <w:b/>
-                <w:szCs w:val="22"/>
               </w:rPr>
             </w:pPr>
             <w:r>
@@ -448,7 +440,6 @@
             <w:pPr>
               <w:rPr>
                 <w:iCs/>
-                <w:szCs w:val="22"/>
               </w:rPr>
             </w:pPr>
             <w:r>
@@ -473,7 +464,6 @@
               </w:pBdr>
               <w:rPr>
                 <w:b/>
-                <w:szCs w:val="22"/>
               </w:rPr>
             </w:pPr>
             <w:r>
@@ -493,7 +483,6 @@
             <w:pPr>
               <w:rPr>
                 <w:iCs/>
-                <w:szCs w:val="22"/>
               </w:rPr>
             </w:pPr>
             <w:r>
@@ -518,7 +507,6 @@
               </w:pBdr>
               <w:rPr>
                 <w:b/>
-                <w:szCs w:val="22"/>
               </w:rPr>
             </w:pPr>
             <w:r>
@@ -541,7 +529,6 @@
               </w:pBdr>
               <w:rPr>
                 <w:iCs/>
-                <w:szCs w:val="22"/>
               </w:rPr>
             </w:pPr>
             <w:r>
@@ -566,7 +553,6 @@
               </w:pBdr>
               <w:rPr>
                 <w:b/>
-                <w:szCs w:val="22"/>
               </w:rPr>
             </w:pPr>
             <w:r>
@@ -589,7 +575,6 @@
               </w:pBdr>
               <w:rPr>
                 <w:iCs/>
-                <w:szCs w:val="22"/>
               </w:rPr>
             </w:pPr>
           </w:p>
@@ -639,7 +624,6 @@
               </w:pBdr>
               <w:rPr>
                 <w:b/>
-                <w:szCs w:val="22"/>
               </w:rPr>
             </w:pPr>
             <w:r>
@@ -664,7 +648,6 @@
               </w:pBdr>
               <w:rPr>
                 <w:b/>
-                <w:szCs w:val="22"/>
               </w:rPr>
             </w:pPr>
             <w:r>
@@ -687,7 +670,6 @@
               </w:pBdr>
               <w:rPr>
                 <w:iCs/>
-                <w:szCs w:val="22"/>
               </w:rPr>
             </w:pPr>
           </w:p>
@@ -707,9 +689,6 @@
               <w:pBdr>
                 <w:left w:val="single" w:sz="18" w:space="4" w:color="auto"/>
               </w:pBdr>
-              <w:rPr>
-                <w:szCs w:val="22"/>
-              </w:rPr>
             </w:pPr>
             <w:bookmarkStart w:id="0" w:name="BF1" w:colFirst="0" w:colLast="0"/>
           </w:p>
@@ -725,7 +704,6 @@
               </w:pBdr>
               <w:rPr>
                 <w:iCs/>
-                <w:szCs w:val="22"/>
               </w:rPr>
             </w:pPr>
             <w:r>
@@ -752,9 +730,6 @@
               <w:pBdr>
                 <w:left w:val="single" w:sz="18" w:space="4" w:color="auto"/>
               </w:pBdr>
-              <w:rPr>
-                <w:szCs w:val="22"/>
-              </w:rPr>
             </w:pPr>
           </w:p>
         </w:tc>
@@ -769,7 +744,6 @@
               </w:pBdr>
               <w:rPr>
                 <w:iCs/>
-                <w:szCs w:val="22"/>
               </w:rPr>
             </w:pPr>
             <w:r>
@@ -796,9 +770,6 @@
               <w:pBdr>
                 <w:left w:val="single" w:sz="18" w:space="4" w:color="auto"/>
               </w:pBdr>
-              <w:rPr>
-                <w:szCs w:val="22"/>
-              </w:rPr>
             </w:pPr>
             <w:bookmarkStart w:id="1" w:name="BF3"/>
             <w:bookmarkEnd w:id="0"/>
@@ -816,7 +787,6 @@
               </w:pBdr>
               <w:rPr>
                 <w:iCs/>
-                <w:szCs w:val="22"/>
               </w:rPr>
             </w:pPr>
             <w:r>
@@ -843,9 +813,6 @@
               <w:pBdr>
                 <w:left w:val="single" w:sz="18" w:space="4" w:color="auto"/>
               </w:pBdr>
-              <w:rPr>
-                <w:szCs w:val="22"/>
-              </w:rPr>
             </w:pPr>
           </w:p>
         </w:tc>
@@ -860,7 +827,6 @@
               </w:pBdr>
               <w:rPr>
                 <w:iCs/>
-                <w:szCs w:val="22"/>
               </w:rPr>
             </w:pPr>
             <w:r>
@@ -887,9 +853,6 @@
                 <w:tab w:val="num" w:pos="360"/>
               </w:tabs>
               <w:ind w:left="360" w:hanging="360"/>
-              <w:rPr>
-                <w:szCs w:val="22"/>
-              </w:rPr>
             </w:pPr>
             <w:bookmarkStart w:id="2" w:name="_Use_Case_2_–_Match_Receipts"/>
             <w:bookmarkEnd w:id="2"/>
@@ -919,7 +882,6 @@
               </w:pBdr>
               <w:rPr>
                 <w:iCs/>
-                <w:szCs w:val="22"/>
               </w:rPr>
             </w:pPr>
             <w:r>
@@ -971,7 +933,6 @@
               </w:pBdr>
               <w:rPr>
                 <w:b/>
-                <w:szCs w:val="22"/>
               </w:rPr>
             </w:pPr>
             <w:bookmarkStart w:id="3" w:name="AFx"/>
@@ -1008,7 +969,6 @@
               </w:pBdr>
               <w:rPr>
                 <w:b/>
-                <w:szCs w:val="22"/>
               </w:rPr>
             </w:pPr>
             <w:r>
@@ -1039,7 +999,6 @@
               </w:pBdr>
               <w:rPr>
                 <w:b/>
-                <w:szCs w:val="22"/>
               </w:rPr>
             </w:pPr>
             <w:r>
@@ -1068,9 +1027,6 @@
               <w:pBdr>
                 <w:left w:val="single" w:sz="18" w:space="4" w:color="auto"/>
               </w:pBdr>
-              <w:rPr>
-                <w:szCs w:val="22"/>
-              </w:rPr>
             </w:pPr>
           </w:p>
         </w:tc>
@@ -1088,7 +1044,6 @@
               </w:pBdr>
               <w:rPr>
                 <w:b/>
-                <w:szCs w:val="22"/>
               </w:rPr>
             </w:pPr>
             <w:r>
@@ -1114,7 +1069,6 @@
               </w:pBdr>
               <w:rPr>
                 <w:b/>
-                <w:szCs w:val="22"/>
               </w:rPr>
             </w:pPr>
             <w:r>
@@ -1143,9 +1097,6 @@
               <w:pBdr>
                 <w:left w:val="single" w:sz="18" w:space="4" w:color="auto"/>
               </w:pBdr>
-              <w:rPr>
-                <w:szCs w:val="22"/>
-              </w:rPr>
             </w:pPr>
           </w:p>
         </w:tc>
@@ -1166,9 +1117,6 @@
                 <w:left w:val="single" w:sz="18" w:space="4" w:color="auto"/>
               </w:pBdr>
               <w:ind w:left="317"/>
-              <w:rPr>
-                <w:szCs w:val="22"/>
-              </w:rPr>
             </w:pPr>
           </w:p>
         </w:tc>
@@ -1184,9 +1132,6 @@
               <w:pBdr>
                 <w:left w:val="single" w:sz="18" w:space="4" w:color="auto"/>
               </w:pBdr>
-              <w:rPr>
-                <w:szCs w:val="22"/>
-              </w:rPr>
             </w:pPr>
             <w:r>
               <w:rPr>
@@ -1211,9 +1156,6 @@
                 <w:tab w:val="num" w:pos="360"/>
               </w:tabs>
               <w:ind w:left="360" w:hanging="360"/>
-              <w:rPr>
-                <w:szCs w:val="22"/>
-              </w:rPr>
             </w:pPr>
             <w:r>
               <w:rPr>
@@ -1242,7 +1184,6 @@
               </w:pBdr>
               <w:rPr>
                 <w:iCs/>
-                <w:szCs w:val="22"/>
               </w:rPr>
             </w:pPr>
             <w:r>
@@ -1256,6 +1197,48 @@
         </w:tc>
       </w:tr>
     </w:tbl>
+    <w:p>
+      <w:pPr>
+        <w:spacing w:after="0"/>
+      </w:pPr>
+    </w:p>
+    <w:p>
+      <w:pPr>
+        <w:spacing w:after="0"/>
+      </w:pPr>
+      <w:r>
+        <w:t>Test Plan:</w:t>
+      </w:r>
+    </w:p>
+    <w:p>
+      <w:pPr>
+        <w:spacing w:after="0"/>
+      </w:pPr>
+    </w:p>
+    <w:p>
+      <w:pPr>
+        <w:spacing w:after="0"/>
+      </w:pPr>
+      <w:r>
+        <w:t>-Ensure post condition on the basic flow is asserted (all cells are indeed disarmed)</w:t>
+      </w:r>
+    </w:p>
+    <w:p>
+      <w:pPr>
+        <w:spacing w:after="0"/>
+      </w:pPr>
+      <w:r>
+        <w:t>-Ensure system returns to previous state when incorrect password is entered</w:t>
+      </w:r>
+    </w:p>
+    <w:p>
+      <w:pPr>
+        <w:spacing w:after="0"/>
+      </w:pPr>
+      <w:r>
+        <w:t>-Ensure that use case is not executed when system is not in ready state (assert the preconditions)</w:t>
+      </w:r>
+    </w:p>
     <w:p>
       <w:pPr>
         <w:spacing w:after="0"/>
@@ -6484,23 +6467,23 @@
     <w:lsdException w:name="heading 7" w:locked="1" w:uiPriority="0" w:qFormat="1"/>
     <w:lsdException w:name="heading 8" w:locked="1" w:uiPriority="0" w:qFormat="1"/>
     <w:lsdException w:name="heading 9" w:locked="1" w:uiPriority="0" w:qFormat="1"/>
-    <w:lsdException w:name="toc 1" w:uiPriority="39"/>
-    <w:lsdException w:name="toc 2" w:uiPriority="39"/>
-    <w:lsdException w:name="toc 3" w:uiPriority="39"/>
-    <w:lsdException w:name="toc 4" w:uiPriority="39"/>
-    <w:lsdException w:name="toc 5" w:uiPriority="39"/>
-    <w:lsdException w:name="toc 6" w:uiPriority="39"/>
-    <w:lsdException w:name="toc 7" w:uiPriority="39"/>
-    <w:lsdException w:name="toc 8" w:uiPriority="39"/>
-    <w:lsdException w:name="toc 9" w:uiPriority="39"/>
+    <w:lsdException w:name="toc 1" w:locked="1" w:semiHidden="0" w:uiPriority="0" w:unhideWhenUsed="0"/>
+    <w:lsdException w:name="toc 2" w:locked="1" w:semiHidden="0" w:uiPriority="0" w:unhideWhenUsed="0"/>
+    <w:lsdException w:name="toc 3" w:locked="1" w:semiHidden="0" w:uiPriority="0" w:unhideWhenUsed="0"/>
+    <w:lsdException w:name="toc 4" w:locked="1" w:semiHidden="0" w:uiPriority="0" w:unhideWhenUsed="0"/>
+    <w:lsdException w:name="toc 5" w:locked="1" w:semiHidden="0" w:uiPriority="0" w:unhideWhenUsed="0"/>
+    <w:lsdException w:name="toc 6" w:locked="1" w:semiHidden="0" w:uiPriority="0" w:unhideWhenUsed="0"/>
+    <w:lsdException w:name="toc 7" w:locked="1" w:semiHidden="0" w:uiPriority="0" w:unhideWhenUsed="0"/>
+    <w:lsdException w:name="toc 8" w:locked="1" w:semiHidden="0" w:uiPriority="0" w:unhideWhenUsed="0"/>
+    <w:lsdException w:name="toc 9" w:locked="1" w:semiHidden="0" w:uiPriority="0" w:unhideWhenUsed="0"/>
     <w:lsdException w:name="header" w:locked="1" w:semiHidden="0" w:uiPriority="0" w:unhideWhenUsed="0"/>
     <w:lsdException w:name="caption" w:locked="1" w:uiPriority="0" w:qFormat="1"/>
     <w:lsdException w:name="Title" w:locked="1" w:semiHidden="0" w:uiPriority="0" w:unhideWhenUsed="0" w:qFormat="1"/>
-    <w:lsdException w:name="Default Paragraph Font" w:uiPriority="1"/>
+    <w:lsdException w:name="Default Paragraph Font" w:locked="1" w:semiHidden="0" w:uiPriority="0" w:unhideWhenUsed="0"/>
     <w:lsdException w:name="Subtitle" w:locked="1" w:semiHidden="0" w:uiPriority="0" w:unhideWhenUsed="0" w:qFormat="1"/>
     <w:lsdException w:name="Strong" w:locked="1" w:semiHidden="0" w:uiPriority="0" w:unhideWhenUsed="0" w:qFormat="1"/>
     <w:lsdException w:name="Emphasis" w:locked="1" w:semiHidden="0" w:uiPriority="0" w:unhideWhenUsed="0" w:qFormat="1"/>
-    <w:lsdException w:name="Table Grid" w:semiHidden="0" w:uiPriority="59" w:unhideWhenUsed="0"/>
+    <w:lsdException w:name="Table Grid" w:locked="1" w:semiHidden="0" w:uiPriority="0" w:unhideWhenUsed="0"/>
     <w:lsdException w:name="Placeholder Text" w:unhideWhenUsed="0"/>
     <w:lsdException w:name="No Spacing" w:semiHidden="0" w:uiPriority="1" w:unhideWhenUsed="0" w:qFormat="1"/>
     <w:lsdException w:name="Light Shading" w:semiHidden="0" w:uiPriority="60" w:unhideWhenUsed="0"/>
@@ -6722,10 +6705,10 @@
     <w:name w:val="Heading 1 Char"/>
     <w:basedOn w:val="DefaultParagraphFont"/>
     <w:link w:val="Heading1"/>
-    <w:uiPriority w:val="9"/>
-    <w:rsid w:val="00145C74"/>
+    <w:uiPriority w:val="99"/>
+    <w:locked/>
     <w:rPr>
-      <w:rFonts w:asciiTheme="majorHAnsi" w:eastAsiaTheme="majorEastAsia" w:hAnsiTheme="majorHAnsi" w:cstheme="majorBidi"/>
+      <w:rFonts w:ascii="Cambria" w:hAnsi="Cambria" w:cs="Times New Roman"/>
       <w:b/>
       <w:bCs/>
       <w:kern w:val="32"/>
@@ -6738,11 +6721,11 @@
     <w:name w:val="Heading 2 Char"/>
     <w:basedOn w:val="DefaultParagraphFont"/>
     <w:link w:val="Heading2"/>
-    <w:uiPriority w:val="9"/>
+    <w:uiPriority w:val="99"/>
     <w:semiHidden/>
-    <w:rsid w:val="00145C74"/>
+    <w:locked/>
     <w:rPr>
-      <w:rFonts w:asciiTheme="majorHAnsi" w:eastAsiaTheme="majorEastAsia" w:hAnsiTheme="majorHAnsi" w:cstheme="majorBidi"/>
+      <w:rFonts w:ascii="Cambria" w:hAnsi="Cambria" w:cs="Times New Roman"/>
       <w:b/>
       <w:bCs/>
       <w:i/>
@@ -6756,11 +6739,11 @@
     <w:name w:val="Heading 3 Char"/>
     <w:basedOn w:val="DefaultParagraphFont"/>
     <w:link w:val="Heading3"/>
-    <w:uiPriority w:val="9"/>
+    <w:uiPriority w:val="99"/>
     <w:semiHidden/>
-    <w:rsid w:val="00145C74"/>
+    <w:locked/>
     <w:rPr>
-      <w:rFonts w:asciiTheme="majorHAnsi" w:eastAsiaTheme="majorEastAsia" w:hAnsiTheme="majorHAnsi" w:cstheme="majorBidi"/>
+      <w:rFonts w:ascii="Cambria" w:hAnsi="Cambria" w:cs="Times New Roman"/>
       <w:b/>
       <w:bCs/>
       <w:sz w:val="26"/>
@@ -6825,10 +6808,10 @@
     <w:link w:val="Footer"/>
     <w:uiPriority w:val="99"/>
     <w:semiHidden/>
-    <w:rsid w:val="00145C74"/>
+    <w:locked/>
     <w:rPr>
-      <w:rFonts w:ascii="Arial" w:hAnsi="Arial"/>
-      <w:sz w:val="20"/>
+      <w:rFonts w:ascii="Arial" w:hAnsi="Arial" w:cs="Times New Roman"/>
+      <w:sz w:val="24"/>
       <w:szCs w:val="24"/>
       <w:lang w:val="en-GB" w:eastAsia="en-US"/>
     </w:rPr>
@@ -6852,10 +6835,10 @@
     <w:link w:val="BalloonText"/>
     <w:uiPriority w:val="99"/>
     <w:semiHidden/>
-    <w:rsid w:val="00145C74"/>
+    <w:locked/>
     <w:rPr>
-      <w:sz w:val="0"/>
-      <w:szCs w:val="0"/>
+      <w:rFonts w:cs="Times New Roman"/>
+      <w:sz w:val="2"/>
       <w:lang w:val="en-GB" w:eastAsia="en-US"/>
     </w:rPr>
   </w:style>
@@ -6879,10 +6862,10 @@
     <w:link w:val="DocumentMap"/>
     <w:uiPriority w:val="99"/>
     <w:semiHidden/>
-    <w:rsid w:val="00145C74"/>
+    <w:locked/>
     <w:rPr>
-      <w:sz w:val="0"/>
-      <w:szCs w:val="0"/>
+      <w:rFonts w:cs="Times New Roman"/>
+      <w:sz w:val="2"/>
       <w:lang w:val="en-GB" w:eastAsia="en-US"/>
     </w:rPr>
   </w:style>

--- a/use_cases/DisarmSystem.docx
+++ b/use_cases/DisarmSystem.docx
@@ -105,8 +105,16 @@
               <w:rPr>
                 <w:rFonts w:cs="Arial"/>
               </w:rPr>
-              <w:t>Alex Dinardo</w:t>
+              <w:t xml:space="preserve">Alex </w:t>
             </w:r>
+            <w:proofErr w:type="spellStart"/>
+            <w:r>
+              <w:rPr>
+                <w:rFonts w:cs="Arial"/>
+              </w:rPr>
+              <w:t>Dinardo</w:t>
+            </w:r>
+            <w:proofErr w:type="spellEnd"/>
           </w:p>
         </w:tc>
         <w:tc>
@@ -330,7 +338,23 @@
                 <w:sz w:val="20"/>
                 <w:szCs w:val="20"/>
               </w:rPr>
-              <w:t>The user uses the keypad interface to send the disarm system signal to the System Handler. Password verification is needed for this function.</w:t>
+              <w:t xml:space="preserve">The user uses the keypad interface to send the disarm signal to the </w:t>
+            </w:r>
+            <w:r>
+              <w:rPr>
+                <w:rFonts w:ascii="Arial" w:hAnsi="Arial" w:cs="Arial"/>
+                <w:sz w:val="20"/>
+                <w:szCs w:val="20"/>
+              </w:rPr>
+              <w:t>system</w:t>
+            </w:r>
+            <w:r>
+              <w:rPr>
+                <w:rFonts w:ascii="Arial" w:hAnsi="Arial" w:cs="Arial"/>
+                <w:sz w:val="20"/>
+                <w:szCs w:val="20"/>
+              </w:rPr>
+              <w:t>. Password verification is needed for this function.</w:t>
             </w:r>
           </w:p>
         </w:tc>
@@ -388,20 +412,6 @@
                 <w:szCs w:val="22"/>
               </w:rPr>
               <w:t>The system is armed.</w:t>
-            </w:r>
-          </w:p>
-          <w:p>
-            <w:pPr>
-              <w:rPr>
-                <w:iCs/>
-              </w:rPr>
-            </w:pPr>
-            <w:r>
-              <w:rPr>
-                <w:iCs/>
-                <w:szCs w:val="22"/>
-              </w:rPr>
-              <w:t>The system is in ready state (no sensors are triggered).</w:t>
             </w:r>
           </w:p>
         </w:tc>
@@ -751,7 +761,7 @@
                 <w:iCs/>
                 <w:szCs w:val="22"/>
               </w:rPr>
-              <w:t>Include use case ENTER PASSWORD</w:t>
+              <w:t>INCLUDE USE CASE Enter Password</w:t>
             </w:r>
           </w:p>
         </w:tc>
@@ -834,7 +844,62 @@
                 <w:iCs/>
                 <w:szCs w:val="22"/>
               </w:rPr>
-              <w:t>The system sends disarming signal to all sensor cells.</w:t>
+              <w:t>The system sends disa</w:t>
+            </w:r>
+            <w:r>
+              <w:rPr>
+                <w:iCs/>
+                <w:szCs w:val="22"/>
+              </w:rPr>
+              <w:t>rming signal to all connected cells</w:t>
+            </w:r>
+            <w:r>
+              <w:rPr>
+                <w:iCs/>
+                <w:szCs w:val="22"/>
+              </w:rPr>
+              <w:t>.</w:t>
+            </w:r>
+          </w:p>
+        </w:tc>
+      </w:tr>
+      <w:tr>
+        <w:tc>
+          <w:tcPr>
+            <w:tcW w:w="1605" w:type="dxa"/>
+          </w:tcPr>
+          <w:p>
+            <w:pPr>
+              <w:numPr>
+                <w:ilvl w:val="1"/>
+                <w:numId w:val="1"/>
+              </w:numPr>
+              <w:pBdr>
+                <w:left w:val="single" w:sz="18" w:space="4" w:color="auto"/>
+              </w:pBdr>
+            </w:pPr>
+          </w:p>
+        </w:tc>
+        <w:tc>
+          <w:tcPr>
+            <w:tcW w:w="8344" w:type="dxa"/>
+          </w:tcPr>
+          <w:p>
+            <w:pPr>
+              <w:pBdr>
+                <w:left w:val="single" w:sz="18" w:space="4" w:color="auto"/>
+              </w:pBdr>
+              <w:rPr>
+                <w:iCs/>
+                <w:szCs w:val="22"/>
+              </w:rPr>
+            </w:pPr>
+            <w:r>
+              <w:rPr>
+                <w:iCs/>
+                <w:szCs w:val="22"/>
+              </w:rPr>
+              <w:t>The system sends a disarming signal to all connected alarms.</w:t>
             </w:r>
           </w:p>
         </w:tc>
@@ -856,6 +921,7 @@
             </w:pPr>
             <w:bookmarkStart w:id="2" w:name="_Use_Case_2_–_Match_Receipts"/>
             <w:bookmarkEnd w:id="2"/>
+            <w:proofErr w:type="spellStart"/>
             <w:r>
               <w:rPr>
                 <w:b/>
@@ -863,6 +929,7 @@
               </w:rPr>
               <w:t>Postcondition</w:t>
             </w:r>
+            <w:proofErr w:type="spellEnd"/>
             <w:r>
               <w:rPr>
                 <w:szCs w:val="22"/>
@@ -1157,6 +1224,7 @@
               </w:tabs>
               <w:ind w:left="360" w:hanging="360"/>
             </w:pPr>
+            <w:proofErr w:type="spellStart"/>
             <w:r>
               <w:rPr>
                 <w:b/>
@@ -1164,6 +1232,7 @@
               </w:rPr>
               <w:t>Postcondition</w:t>
             </w:r>
+            <w:proofErr w:type="spellEnd"/>
             <w:r>
               <w:rPr>
                 <w:szCs w:val="22"/>
@@ -1197,48 +1266,6 @@
         </w:tc>
       </w:tr>
     </w:tbl>
-    <w:p>
-      <w:pPr>
-        <w:spacing w:after="0"/>
-      </w:pPr>
-    </w:p>
-    <w:p>
-      <w:pPr>
-        <w:spacing w:after="0"/>
-      </w:pPr>
-      <w:r>
-        <w:t>Test Plan:</w:t>
-      </w:r>
-    </w:p>
-    <w:p>
-      <w:pPr>
-        <w:spacing w:after="0"/>
-      </w:pPr>
-    </w:p>
-    <w:p>
-      <w:pPr>
-        <w:spacing w:after="0"/>
-      </w:pPr>
-      <w:r>
-        <w:t>-Ensure post condition on the basic flow is asserted (all cells are indeed disarmed)</w:t>
-      </w:r>
-    </w:p>
-    <w:p>
-      <w:pPr>
-        <w:spacing w:after="0"/>
-      </w:pPr>
-      <w:r>
-        <w:t>-Ensure system returns to previous state when incorrect password is entered</w:t>
-      </w:r>
-    </w:p>
-    <w:p>
-      <w:pPr>
-        <w:spacing w:after="0"/>
-      </w:pPr>
-      <w:r>
-        <w:t>-Ensure that use case is not executed when system is not in ready state (assert the preconditions)</w:t>
-      </w:r>
-    </w:p>
     <w:p>
       <w:pPr>
         <w:spacing w:after="0"/>
@@ -6676,8 +6703,9 @@
   </w:style>
   <w:style w:type="character" w:default="1" w:styleId="DefaultParagraphFont">
     <w:name w:val="Default Paragraph Font"/>
-    <w:uiPriority w:val="99"/>
+    <w:uiPriority w:val="1"/>
     <w:semiHidden/>
+    <w:unhideWhenUsed/>
   </w:style>
   <w:style w:type="table" w:default="1" w:styleId="TableNormal">
     <w:name w:val="Normal Table"/>
@@ -6707,6 +6735,7 @@
     <w:link w:val="Heading1"/>
     <w:uiPriority w:val="99"/>
     <w:locked/>
+    <w:rsid w:val="00352FE4"/>
     <w:rPr>
       <w:rFonts w:ascii="Cambria" w:hAnsi="Cambria" w:cs="Times New Roman"/>
       <w:b/>
@@ -6724,6 +6753,7 @@
     <w:uiPriority w:val="99"/>
     <w:semiHidden/>
     <w:locked/>
+    <w:rsid w:val="00352FE4"/>
     <w:rPr>
       <w:rFonts w:ascii="Cambria" w:hAnsi="Cambria" w:cs="Times New Roman"/>
       <w:b/>
@@ -6742,6 +6772,7 @@
     <w:uiPriority w:val="99"/>
     <w:semiHidden/>
     <w:locked/>
+    <w:rsid w:val="00352FE4"/>
     <w:rPr>
       <w:rFonts w:ascii="Cambria" w:hAnsi="Cambria" w:cs="Times New Roman"/>
       <w:b/>
@@ -6809,6 +6840,7 @@
     <w:uiPriority w:val="99"/>
     <w:semiHidden/>
     <w:locked/>
+    <w:rsid w:val="00352FE4"/>
     <w:rPr>
       <w:rFonts w:ascii="Arial" w:hAnsi="Arial" w:cs="Times New Roman"/>
       <w:sz w:val="24"/>
@@ -6836,6 +6868,7 @@
     <w:uiPriority w:val="99"/>
     <w:semiHidden/>
     <w:locked/>
+    <w:rsid w:val="00352FE4"/>
     <w:rPr>
       <w:rFonts w:cs="Times New Roman"/>
       <w:sz w:val="2"/>
@@ -6863,6 +6896,7 @@
     <w:uiPriority w:val="99"/>
     <w:semiHidden/>
     <w:locked/>
+    <w:rsid w:val="00352FE4"/>
     <w:rPr>
       <w:rFonts w:cs="Times New Roman"/>
       <w:sz w:val="2"/>

--- a/use_cases/DisarmSystem.docx
+++ b/use_cases/DisarmSystem.docx
@@ -105,16 +105,8 @@
               <w:rPr>
                 <w:rFonts w:cs="Arial"/>
               </w:rPr>
-              <w:t xml:space="preserve">Alex </w:t>
+              <w:t>Alex Dinardo</w:t>
             </w:r>
-            <w:proofErr w:type="spellStart"/>
-            <w:r>
-              <w:rPr>
-                <w:rFonts w:cs="Arial"/>
-              </w:rPr>
-              <w:t>Dinardo</w:t>
-            </w:r>
-            <w:proofErr w:type="spellEnd"/>
           </w:p>
         </w:tc>
         <w:tc>
@@ -338,23 +330,7 @@
                 <w:sz w:val="20"/>
                 <w:szCs w:val="20"/>
               </w:rPr>
-              <w:t xml:space="preserve">The user uses the keypad interface to send the disarm signal to the </w:t>
-            </w:r>
-            <w:r>
-              <w:rPr>
-                <w:rFonts w:ascii="Arial" w:hAnsi="Arial" w:cs="Arial"/>
-                <w:sz w:val="20"/>
-                <w:szCs w:val="20"/>
-              </w:rPr>
-              <w:t>system</w:t>
-            </w:r>
-            <w:r>
-              <w:rPr>
-                <w:rFonts w:ascii="Arial" w:hAnsi="Arial" w:cs="Arial"/>
-                <w:sz w:val="20"/>
-                <w:szCs w:val="20"/>
-              </w:rPr>
-              <w:t>. Password verification is needed for this function.</w:t>
+              <w:t>The user uses the keypad interface to send the disarm signal to the system. Password verification is needed for this function.</w:t>
             </w:r>
           </w:p>
         </w:tc>
@@ -844,21 +820,7 @@
                 <w:iCs/>
                 <w:szCs w:val="22"/>
               </w:rPr>
-              <w:t>The system sends disa</w:t>
-            </w:r>
-            <w:r>
-              <w:rPr>
-                <w:iCs/>
-                <w:szCs w:val="22"/>
-              </w:rPr>
-              <w:t>rming signal to all connected cells</w:t>
-            </w:r>
-            <w:r>
-              <w:rPr>
-                <w:iCs/>
-                <w:szCs w:val="22"/>
-              </w:rPr>
-              <w:t>.</w:t>
+              <w:t>The system sends disarming signal to all connected cells.</w:t>
             </w:r>
           </w:p>
         </w:tc>
@@ -891,7 +853,6 @@
               </w:pBdr>
               <w:rPr>
                 <w:iCs/>
-                <w:szCs w:val="22"/>
               </w:rPr>
             </w:pPr>
             <w:r>
@@ -921,7 +882,6 @@
             </w:pPr>
             <w:bookmarkStart w:id="2" w:name="_Use_Case_2_–_Match_Receipts"/>
             <w:bookmarkEnd w:id="2"/>
-            <w:proofErr w:type="spellStart"/>
             <w:r>
               <w:rPr>
                 <w:b/>
@@ -929,7 +889,6 @@
               </w:rPr>
               <w:t>Postcondition</w:t>
             </w:r>
-            <w:proofErr w:type="spellEnd"/>
             <w:r>
               <w:rPr>
                 <w:szCs w:val="22"/>
@@ -1000,9 +959,9 @@
               </w:pBdr>
               <w:rPr>
                 <w:b/>
+                <w:szCs w:val="22"/>
               </w:rPr>
             </w:pPr>
-            <w:bookmarkStart w:id="3" w:name="AFx"/>
             <w:r>
               <w:rPr>
                 <w:b/>
@@ -1010,12 +969,11 @@
               </w:rPr>
               <w:t>Specific Alternative Flows</w:t>
             </w:r>
-            <w:bookmarkEnd w:id="3"/>
             <w:r>
               <w:t xml:space="preserve">: </w:t>
             </w:r>
             <w:r>
-              <w:t>Incorrect Password</w:t>
+              <w:t>The Enter Password use case has been ABORTED.</w:t>
             </w:r>
           </w:p>
         </w:tc>
@@ -1036,6 +994,7 @@
               </w:pBdr>
               <w:rPr>
                 <w:b/>
+                <w:szCs w:val="22"/>
               </w:rPr>
             </w:pPr>
             <w:r>
@@ -1050,7 +1009,7 @@
                 <w:iCs/>
                 <w:szCs w:val="22"/>
               </w:rPr>
-              <w:t>3</w:t>
+              <w:t>2</w:t>
             </w:r>
           </w:p>
         </w:tc>
@@ -1066,6 +1025,7 @@
               </w:pBdr>
               <w:rPr>
                 <w:b/>
+                <w:szCs w:val="22"/>
               </w:rPr>
             </w:pPr>
             <w:r>
@@ -1094,6 +1054,9 @@
               <w:pBdr>
                 <w:left w:val="single" w:sz="18" w:space="4" w:color="auto"/>
               </w:pBdr>
+              <w:rPr>
+                <w:szCs w:val="22"/>
+              </w:rPr>
             </w:pPr>
           </w:p>
         </w:tc>
@@ -1111,6 +1074,7 @@
               </w:pBdr>
               <w:rPr>
                 <w:b/>
+                <w:szCs w:val="22"/>
               </w:rPr>
             </w:pPr>
             <w:r>
@@ -1136,6 +1100,7 @@
               </w:pBdr>
               <w:rPr>
                 <w:b/>
+                <w:szCs w:val="22"/>
               </w:rPr>
             </w:pPr>
             <w:r>
@@ -1164,6 +1129,9 @@
               <w:pBdr>
                 <w:left w:val="single" w:sz="18" w:space="4" w:color="auto"/>
               </w:pBdr>
+              <w:rPr>
+                <w:szCs w:val="22"/>
+              </w:rPr>
             </w:pPr>
           </w:p>
         </w:tc>
@@ -1184,6 +1152,9 @@
                 <w:left w:val="single" w:sz="18" w:space="4" w:color="auto"/>
               </w:pBdr>
               <w:ind w:left="317"/>
+              <w:rPr>
+                <w:szCs w:val="22"/>
+              </w:rPr>
             </w:pPr>
           </w:p>
         </w:tc>
@@ -1199,6 +1170,9 @@
               <w:pBdr>
                 <w:left w:val="single" w:sz="18" w:space="4" w:color="auto"/>
               </w:pBdr>
+              <w:rPr>
+                <w:szCs w:val="22"/>
+              </w:rPr>
             </w:pPr>
             <w:r>
               <w:rPr>
@@ -1223,8 +1197,10 @@
                 <w:tab w:val="num" w:pos="360"/>
               </w:tabs>
               <w:ind w:left="360" w:hanging="360"/>
+              <w:rPr>
+                <w:szCs w:val="22"/>
+              </w:rPr>
             </w:pPr>
-            <w:proofErr w:type="spellStart"/>
             <w:r>
               <w:rPr>
                 <w:b/>
@@ -1232,7 +1208,6 @@
               </w:rPr>
               <w:t>Postcondition</w:t>
             </w:r>
-            <w:proofErr w:type="spellEnd"/>
             <w:r>
               <w:rPr>
                 <w:szCs w:val="22"/>
@@ -1253,6 +1228,7 @@
               </w:pBdr>
               <w:rPr>
                 <w:iCs/>
+                <w:szCs w:val="22"/>
               </w:rPr>
             </w:pPr>
             <w:r>
@@ -1261,6 +1237,398 @@
                 <w:szCs w:val="22"/>
               </w:rPr>
               <w:t>System remains armed.</w:t>
+            </w:r>
+          </w:p>
+        </w:tc>
+      </w:tr>
+    </w:tbl>
+    <w:p/>
+    <w:tbl>
+      <w:tblPr>
+        <w:tblW w:w="9949" w:type="dxa"/>
+        <w:tblBorders>
+          <w:top w:val="single" w:sz="8" w:space="0" w:color="auto"/>
+          <w:left w:val="single" w:sz="8" w:space="0" w:color="auto"/>
+          <w:bottom w:val="single" w:sz="8" w:space="0" w:color="auto"/>
+          <w:right w:val="single" w:sz="8" w:space="0" w:color="auto"/>
+          <w:insideH w:val="single" w:sz="8" w:space="0" w:color="auto"/>
+          <w:insideV w:val="single" w:sz="8" w:space="0" w:color="auto"/>
+        </w:tblBorders>
+        <w:tblLayout w:type="fixed"/>
+        <w:tblLook w:val="01E0"/>
+      </w:tblPr>
+      <w:tblGrid>
+        <w:gridCol w:w="1668"/>
+        <w:gridCol w:w="992"/>
+        <w:gridCol w:w="7276"/>
+        <w:gridCol w:w="13"/>
+      </w:tblGrid>
+      <w:tr>
+        <w:trPr>
+          <w:gridAfter w:val="1"/>
+          <w:wAfter w:w="13" w:type="dxa"/>
+        </w:trPr>
+        <w:tc>
+          <w:tcPr>
+            <w:tcW w:w="9936" w:type="dxa"/>
+            <w:gridSpan w:val="3"/>
+          </w:tcPr>
+          <w:p>
+            <w:pPr>
+              <w:pBdr>
+                <w:left w:val="single" w:sz="18" w:space="4" w:color="auto"/>
+              </w:pBdr>
+              <w:rPr>
+                <w:b/>
+                <w:szCs w:val="22"/>
+              </w:rPr>
+            </w:pPr>
+            <w:r>
+              <w:rPr>
+                <w:b/>
+                <w:szCs w:val="22"/>
+              </w:rPr>
+              <w:t>Specific Alternative Flows</w:t>
+            </w:r>
+            <w:r>
+              <w:t xml:space="preserve">: </w:t>
+            </w:r>
+            <w:r>
+              <w:t>The entered password is invalid.</w:t>
+            </w:r>
+          </w:p>
+        </w:tc>
+      </w:tr>
+      <w:tr>
+        <w:trPr>
+          <w:gridAfter w:val="1"/>
+          <w:wAfter w:w="13" w:type="dxa"/>
+        </w:trPr>
+        <w:tc>
+          <w:tcPr>
+            <w:tcW w:w="1668" w:type="dxa"/>
+          </w:tcPr>
+          <w:p>
+            <w:pPr>
+              <w:pBdr>
+                <w:left w:val="single" w:sz="18" w:space="4" w:color="auto"/>
+              </w:pBdr>
+              <w:rPr>
+                <w:b/>
+                <w:szCs w:val="22"/>
+              </w:rPr>
+            </w:pPr>
+            <w:r>
+              <w:rPr>
+                <w:b/>
+                <w:szCs w:val="22"/>
+              </w:rPr>
+              <w:t xml:space="preserve">BFS </w:t>
+            </w:r>
+            <w:r>
+              <w:rPr>
+                <w:iCs/>
+                <w:szCs w:val="22"/>
+              </w:rPr>
+              <w:t>3</w:t>
+            </w:r>
+          </w:p>
+        </w:tc>
+        <w:tc>
+          <w:tcPr>
+            <w:tcW w:w="8268" w:type="dxa"/>
+            <w:gridSpan w:val="2"/>
+          </w:tcPr>
+          <w:p>
+            <w:pPr>
+              <w:pBdr>
+                <w:left w:val="single" w:sz="18" w:space="4" w:color="auto"/>
+              </w:pBdr>
+              <w:rPr>
+                <w:b/>
+                <w:szCs w:val="22"/>
+              </w:rPr>
+            </w:pPr>
+            <w:r>
+              <w:rPr>
+                <w:b/>
+                <w:szCs w:val="22"/>
+              </w:rPr>
+              <w:t>Branching action</w:t>
+            </w:r>
+          </w:p>
+        </w:tc>
+      </w:tr>
+      <w:tr>
+        <w:trPr>
+          <w:gridAfter w:val="1"/>
+          <w:wAfter w:w="13" w:type="dxa"/>
+          <w:trHeight w:val="167"/>
+        </w:trPr>
+        <w:tc>
+          <w:tcPr>
+            <w:tcW w:w="1668" w:type="dxa"/>
+            <w:vMerge w:val="restart"/>
+          </w:tcPr>
+          <w:p>
+            <w:pPr>
+              <w:pBdr>
+                <w:left w:val="single" w:sz="18" w:space="4" w:color="auto"/>
+              </w:pBdr>
+              <w:rPr>
+                <w:szCs w:val="22"/>
+              </w:rPr>
+            </w:pPr>
+          </w:p>
+        </w:tc>
+        <w:tc>
+          <w:tcPr>
+            <w:tcW w:w="992" w:type="dxa"/>
+            <w:tcBorders>
+              <w:right w:val="single" w:sz="4" w:space="0" w:color="auto"/>
+            </w:tcBorders>
+          </w:tcPr>
+          <w:p>
+            <w:pPr>
+              <w:pBdr>
+                <w:left w:val="single" w:sz="18" w:space="4" w:color="auto"/>
+              </w:pBdr>
+              <w:rPr>
+                <w:b/>
+                <w:szCs w:val="22"/>
+              </w:rPr>
+            </w:pPr>
+            <w:r>
+              <w:rPr>
+                <w:b/>
+                <w:szCs w:val="22"/>
+              </w:rPr>
+              <w:t>Steps</w:t>
+            </w:r>
+          </w:p>
+        </w:tc>
+        <w:tc>
+          <w:tcPr>
+            <w:tcW w:w="7276" w:type="dxa"/>
+            <w:tcBorders>
+              <w:left w:val="single" w:sz="4" w:space="0" w:color="auto"/>
+            </w:tcBorders>
+          </w:tcPr>
+          <w:p>
+            <w:pPr>
+              <w:pBdr>
+                <w:left w:val="single" w:sz="18" w:space="4" w:color="auto"/>
+              </w:pBdr>
+              <w:rPr>
+                <w:b/>
+                <w:szCs w:val="22"/>
+              </w:rPr>
+            </w:pPr>
+            <w:r>
+              <w:rPr>
+                <w:b/>
+                <w:szCs w:val="22"/>
+              </w:rPr>
+              <w:t>Action</w:t>
+            </w:r>
+          </w:p>
+        </w:tc>
+      </w:tr>
+      <w:tr>
+        <w:trPr>
+          <w:gridAfter w:val="1"/>
+          <w:wAfter w:w="13" w:type="dxa"/>
+          <w:trHeight w:val="167"/>
+        </w:trPr>
+        <w:tc>
+          <w:tcPr>
+            <w:tcW w:w="1668" w:type="dxa"/>
+            <w:vMerge/>
+          </w:tcPr>
+          <w:p>
+            <w:pPr>
+              <w:pBdr>
+                <w:left w:val="single" w:sz="18" w:space="4" w:color="auto"/>
+              </w:pBdr>
+              <w:rPr>
+                <w:szCs w:val="22"/>
+              </w:rPr>
+            </w:pPr>
+          </w:p>
+        </w:tc>
+        <w:tc>
+          <w:tcPr>
+            <w:tcW w:w="992" w:type="dxa"/>
+            <w:tcBorders>
+              <w:right w:val="single" w:sz="4" w:space="0" w:color="auto"/>
+            </w:tcBorders>
+          </w:tcPr>
+          <w:p>
+            <w:pPr>
+              <w:pBdr>
+                <w:left w:val="single" w:sz="18" w:space="4" w:color="auto"/>
+              </w:pBdr>
+              <w:rPr>
+                <w:szCs w:val="22"/>
+              </w:rPr>
+            </w:pPr>
+            <w:r>
+              <w:rPr>
+                <w:szCs w:val="22"/>
+              </w:rPr>
+              <w:t>1)</w:t>
+            </w:r>
+          </w:p>
+        </w:tc>
+        <w:tc>
+          <w:tcPr>
+            <w:tcW w:w="7276" w:type="dxa"/>
+            <w:tcBorders>
+              <w:left w:val="single" w:sz="4" w:space="0" w:color="auto"/>
+            </w:tcBorders>
+          </w:tcPr>
+          <w:p>
+            <w:pPr>
+              <w:pBdr>
+                <w:left w:val="single" w:sz="18" w:space="4" w:color="auto"/>
+              </w:pBdr>
+              <w:rPr>
+                <w:szCs w:val="22"/>
+              </w:rPr>
+            </w:pPr>
+            <w:r>
+              <w:rPr>
+                <w:szCs w:val="22"/>
+              </w:rPr>
+              <w:t>System handler sends ‘invalid password’ message to Display.</w:t>
+            </w:r>
+          </w:p>
+        </w:tc>
+      </w:tr>
+      <w:tr>
+        <w:trPr>
+          <w:gridAfter w:val="1"/>
+          <w:wAfter w:w="13" w:type="dxa"/>
+          <w:trHeight w:val="167"/>
+        </w:trPr>
+        <w:tc>
+          <w:tcPr>
+            <w:tcW w:w="1668" w:type="dxa"/>
+          </w:tcPr>
+          <w:p>
+            <w:pPr>
+              <w:pBdr>
+                <w:left w:val="single" w:sz="18" w:space="4" w:color="auto"/>
+              </w:pBdr>
+              <w:rPr>
+                <w:szCs w:val="22"/>
+              </w:rPr>
+            </w:pPr>
+          </w:p>
+        </w:tc>
+        <w:tc>
+          <w:tcPr>
+            <w:tcW w:w="992" w:type="dxa"/>
+            <w:tcBorders>
+              <w:right w:val="single" w:sz="4" w:space="0" w:color="auto"/>
+            </w:tcBorders>
+          </w:tcPr>
+          <w:p>
+            <w:pPr>
+              <w:pBdr>
+                <w:left w:val="single" w:sz="18" w:space="4" w:color="auto"/>
+              </w:pBdr>
+              <w:rPr>
+                <w:szCs w:val="22"/>
+              </w:rPr>
+            </w:pPr>
+            <w:r>
+              <w:rPr>
+                <w:szCs w:val="22"/>
+              </w:rPr>
+              <w:t>2)</w:t>
+            </w:r>
+          </w:p>
+        </w:tc>
+        <w:tc>
+          <w:tcPr>
+            <w:tcW w:w="7276" w:type="dxa"/>
+            <w:tcBorders>
+              <w:left w:val="single" w:sz="4" w:space="0" w:color="auto"/>
+            </w:tcBorders>
+          </w:tcPr>
+          <w:p>
+            <w:pPr>
+              <w:pBdr>
+                <w:left w:val="single" w:sz="18" w:space="4" w:color="auto"/>
+              </w:pBdr>
+              <w:rPr>
+                <w:szCs w:val="22"/>
+              </w:rPr>
+            </w:pPr>
+            <w:r>
+              <w:rPr>
+                <w:szCs w:val="22"/>
+              </w:rPr>
+              <w:t>ABORT</w:t>
+            </w:r>
+          </w:p>
+        </w:tc>
+      </w:tr>
+      <w:tr>
+        <w:tc>
+          <w:tcPr>
+            <w:tcW w:w="1668" w:type="dxa"/>
+          </w:tcPr>
+          <w:p>
+            <w:pPr>
+              <w:pBdr>
+                <w:left w:val="single" w:sz="18" w:space="4" w:color="auto"/>
+              </w:pBdr>
+              <w:tabs>
+                <w:tab w:val="num" w:pos="360"/>
+              </w:tabs>
+              <w:ind w:left="360" w:hanging="360"/>
+              <w:rPr>
+                <w:szCs w:val="22"/>
+              </w:rPr>
+            </w:pPr>
+            <w:r>
+              <w:rPr>
+                <w:b/>
+                <w:szCs w:val="22"/>
+              </w:rPr>
+              <w:t>Postcondition</w:t>
+            </w:r>
+            <w:r>
+              <w:rPr>
+                <w:szCs w:val="22"/>
+              </w:rPr>
+              <w:t>:</w:t>
+            </w:r>
+          </w:p>
+        </w:tc>
+        <w:tc>
+          <w:tcPr>
+            <w:tcW w:w="8281" w:type="dxa"/>
+            <w:gridSpan w:val="3"/>
+          </w:tcPr>
+          <w:p>
+            <w:pPr>
+              <w:pBdr>
+                <w:left w:val="single" w:sz="18" w:space="4" w:color="auto"/>
+              </w:pBdr>
+              <w:rPr>
+                <w:iCs/>
+                <w:szCs w:val="22"/>
+              </w:rPr>
+            </w:pPr>
+            <w:r>
+              <w:rPr>
+                <w:iCs/>
+                <w:szCs w:val="22"/>
+              </w:rPr>
+              <w:t>User is notified of invalid password. System is not armed.</w:t>
             </w:r>
           </w:p>
         </w:tc>
@@ -6703,9 +7071,8 @@
   </w:style>
   <w:style w:type="character" w:default="1" w:styleId="DefaultParagraphFont">
     <w:name w:val="Default Paragraph Font"/>
-    <w:uiPriority w:val="1"/>
+    <w:uiPriority w:val="99"/>
     <w:semiHidden/>
-    <w:unhideWhenUsed/>
   </w:style>
   <w:style w:type="table" w:default="1" w:styleId="TableNormal">
     <w:name w:val="Normal Table"/>

--- a/use_cases/DisarmSystem.docx
+++ b/use_cases/DisarmSystem.docx
@@ -105,8 +105,16 @@
               <w:rPr>
                 <w:rFonts w:cs="Arial"/>
               </w:rPr>
-              <w:t>Alex Dinardo</w:t>
+              <w:t xml:space="preserve">Alex </w:t>
             </w:r>
+            <w:proofErr w:type="spellStart"/>
+            <w:r>
+              <w:rPr>
+                <w:rFonts w:cs="Arial"/>
+              </w:rPr>
+              <w:t>Dinardo</w:t>
+            </w:r>
+            <w:proofErr w:type="spellEnd"/>
           </w:p>
         </w:tc>
         <w:tc>
@@ -882,6 +890,7 @@
             </w:pPr>
             <w:bookmarkStart w:id="2" w:name="_Use_Case_2_–_Match_Receipts"/>
             <w:bookmarkEnd w:id="2"/>
+            <w:proofErr w:type="spellStart"/>
             <w:r>
               <w:rPr>
                 <w:b/>
@@ -889,6 +898,7 @@
               </w:rPr>
               <w:t>Postcondition</w:t>
             </w:r>
+            <w:proofErr w:type="spellEnd"/>
             <w:r>
               <w:rPr>
                 <w:szCs w:val="22"/>
@@ -959,328 +969,6 @@
               </w:pBdr>
               <w:rPr>
                 <w:b/>
-                <w:szCs w:val="22"/>
-              </w:rPr>
-            </w:pPr>
-            <w:r>
-              <w:rPr>
-                <w:b/>
-                <w:szCs w:val="22"/>
-              </w:rPr>
-              <w:t>Specific Alternative Flows</w:t>
-            </w:r>
-            <w:r>
-              <w:t xml:space="preserve">: </w:t>
-            </w:r>
-            <w:r>
-              <w:t>The Enter Password use case has been ABORTED.</w:t>
-            </w:r>
-          </w:p>
-        </w:tc>
-      </w:tr>
-      <w:tr>
-        <w:trPr>
-          <w:gridAfter w:val="1"/>
-          <w:wAfter w:w="13" w:type="dxa"/>
-        </w:trPr>
-        <w:tc>
-          <w:tcPr>
-            <w:tcW w:w="1668" w:type="dxa"/>
-          </w:tcPr>
-          <w:p>
-            <w:pPr>
-              <w:pBdr>
-                <w:left w:val="single" w:sz="18" w:space="4" w:color="auto"/>
-              </w:pBdr>
-              <w:rPr>
-                <w:b/>
-                <w:szCs w:val="22"/>
-              </w:rPr>
-            </w:pPr>
-            <w:r>
-              <w:rPr>
-                <w:b/>
-                <w:szCs w:val="22"/>
-              </w:rPr>
-              <w:t xml:space="preserve">BFS </w:t>
-            </w:r>
-            <w:r>
-              <w:rPr>
-                <w:iCs/>
-                <w:szCs w:val="22"/>
-              </w:rPr>
-              <w:t>2</w:t>
-            </w:r>
-          </w:p>
-        </w:tc>
-        <w:tc>
-          <w:tcPr>
-            <w:tcW w:w="8268" w:type="dxa"/>
-            <w:gridSpan w:val="2"/>
-          </w:tcPr>
-          <w:p>
-            <w:pPr>
-              <w:pBdr>
-                <w:left w:val="single" w:sz="18" w:space="4" w:color="auto"/>
-              </w:pBdr>
-              <w:rPr>
-                <w:b/>
-                <w:szCs w:val="22"/>
-              </w:rPr>
-            </w:pPr>
-            <w:r>
-              <w:rPr>
-                <w:b/>
-                <w:szCs w:val="22"/>
-              </w:rPr>
-              <w:t>Branching action</w:t>
-            </w:r>
-          </w:p>
-        </w:tc>
-      </w:tr>
-      <w:tr>
-        <w:trPr>
-          <w:gridAfter w:val="1"/>
-          <w:wAfter w:w="13" w:type="dxa"/>
-          <w:trHeight w:val="167"/>
-        </w:trPr>
-        <w:tc>
-          <w:tcPr>
-            <w:tcW w:w="1668" w:type="dxa"/>
-            <w:vMerge w:val="restart"/>
-          </w:tcPr>
-          <w:p>
-            <w:pPr>
-              <w:pBdr>
-                <w:left w:val="single" w:sz="18" w:space="4" w:color="auto"/>
-              </w:pBdr>
-              <w:rPr>
-                <w:szCs w:val="22"/>
-              </w:rPr>
-            </w:pPr>
-          </w:p>
-        </w:tc>
-        <w:tc>
-          <w:tcPr>
-            <w:tcW w:w="992" w:type="dxa"/>
-            <w:tcBorders>
-              <w:right w:val="single" w:sz="4" w:space="0" w:color="auto"/>
-            </w:tcBorders>
-          </w:tcPr>
-          <w:p>
-            <w:pPr>
-              <w:pBdr>
-                <w:left w:val="single" w:sz="18" w:space="4" w:color="auto"/>
-              </w:pBdr>
-              <w:rPr>
-                <w:b/>
-                <w:szCs w:val="22"/>
-              </w:rPr>
-            </w:pPr>
-            <w:r>
-              <w:rPr>
-                <w:b/>
-                <w:szCs w:val="22"/>
-              </w:rPr>
-              <w:t>Steps</w:t>
-            </w:r>
-          </w:p>
-        </w:tc>
-        <w:tc>
-          <w:tcPr>
-            <w:tcW w:w="7276" w:type="dxa"/>
-            <w:tcBorders>
-              <w:left w:val="single" w:sz="4" w:space="0" w:color="auto"/>
-            </w:tcBorders>
-          </w:tcPr>
-          <w:p>
-            <w:pPr>
-              <w:pBdr>
-                <w:left w:val="single" w:sz="18" w:space="4" w:color="auto"/>
-              </w:pBdr>
-              <w:rPr>
-                <w:b/>
-                <w:szCs w:val="22"/>
-              </w:rPr>
-            </w:pPr>
-            <w:r>
-              <w:rPr>
-                <w:b/>
-                <w:szCs w:val="22"/>
-              </w:rPr>
-              <w:t>Action</w:t>
-            </w:r>
-          </w:p>
-        </w:tc>
-      </w:tr>
-      <w:tr>
-        <w:trPr>
-          <w:gridAfter w:val="1"/>
-          <w:wAfter w:w="13" w:type="dxa"/>
-          <w:trHeight w:val="167"/>
-        </w:trPr>
-        <w:tc>
-          <w:tcPr>
-            <w:tcW w:w="1668" w:type="dxa"/>
-            <w:vMerge/>
-          </w:tcPr>
-          <w:p>
-            <w:pPr>
-              <w:pBdr>
-                <w:left w:val="single" w:sz="18" w:space="4" w:color="auto"/>
-              </w:pBdr>
-              <w:rPr>
-                <w:szCs w:val="22"/>
-              </w:rPr>
-            </w:pPr>
-          </w:p>
-        </w:tc>
-        <w:tc>
-          <w:tcPr>
-            <w:tcW w:w="992" w:type="dxa"/>
-            <w:tcBorders>
-              <w:right w:val="single" w:sz="4" w:space="0" w:color="auto"/>
-            </w:tcBorders>
-          </w:tcPr>
-          <w:p>
-            <w:pPr>
-              <w:numPr>
-                <w:ilvl w:val="0"/>
-                <w:numId w:val="32"/>
-              </w:numPr>
-              <w:pBdr>
-                <w:left w:val="single" w:sz="18" w:space="4" w:color="auto"/>
-              </w:pBdr>
-              <w:ind w:left="317"/>
-              <w:rPr>
-                <w:szCs w:val="22"/>
-              </w:rPr>
-            </w:pPr>
-          </w:p>
-        </w:tc>
-        <w:tc>
-          <w:tcPr>
-            <w:tcW w:w="7276" w:type="dxa"/>
-            <w:tcBorders>
-              <w:left w:val="single" w:sz="4" w:space="0" w:color="auto"/>
-            </w:tcBorders>
-          </w:tcPr>
-          <w:p>
-            <w:pPr>
-              <w:pBdr>
-                <w:left w:val="single" w:sz="18" w:space="4" w:color="auto"/>
-              </w:pBdr>
-              <w:rPr>
-                <w:szCs w:val="22"/>
-              </w:rPr>
-            </w:pPr>
-            <w:r>
-              <w:rPr>
-                <w:szCs w:val="22"/>
-              </w:rPr>
-              <w:t>ABORT</w:t>
-            </w:r>
-          </w:p>
-        </w:tc>
-      </w:tr>
-      <w:tr>
-        <w:tc>
-          <w:tcPr>
-            <w:tcW w:w="1668" w:type="dxa"/>
-          </w:tcPr>
-          <w:p>
-            <w:pPr>
-              <w:pBdr>
-                <w:left w:val="single" w:sz="18" w:space="4" w:color="auto"/>
-              </w:pBdr>
-              <w:tabs>
-                <w:tab w:val="num" w:pos="360"/>
-              </w:tabs>
-              <w:ind w:left="360" w:hanging="360"/>
-              <w:rPr>
-                <w:szCs w:val="22"/>
-              </w:rPr>
-            </w:pPr>
-            <w:r>
-              <w:rPr>
-                <w:b/>
-                <w:szCs w:val="22"/>
-              </w:rPr>
-              <w:t>Postcondition</w:t>
-            </w:r>
-            <w:r>
-              <w:rPr>
-                <w:szCs w:val="22"/>
-              </w:rPr>
-              <w:t>:</w:t>
-            </w:r>
-          </w:p>
-        </w:tc>
-        <w:tc>
-          <w:tcPr>
-            <w:tcW w:w="8281" w:type="dxa"/>
-            <w:gridSpan w:val="3"/>
-          </w:tcPr>
-          <w:p>
-            <w:pPr>
-              <w:pBdr>
-                <w:left w:val="single" w:sz="18" w:space="4" w:color="auto"/>
-              </w:pBdr>
-              <w:rPr>
-                <w:iCs/>
-                <w:szCs w:val="22"/>
-              </w:rPr>
-            </w:pPr>
-            <w:r>
-              <w:rPr>
-                <w:iCs/>
-                <w:szCs w:val="22"/>
-              </w:rPr>
-              <w:t>System remains armed.</w:t>
-            </w:r>
-          </w:p>
-        </w:tc>
-      </w:tr>
-    </w:tbl>
-    <w:p/>
-    <w:tbl>
-      <w:tblPr>
-        <w:tblW w:w="9949" w:type="dxa"/>
-        <w:tblBorders>
-          <w:top w:val="single" w:sz="8" w:space="0" w:color="auto"/>
-          <w:left w:val="single" w:sz="8" w:space="0" w:color="auto"/>
-          <w:bottom w:val="single" w:sz="8" w:space="0" w:color="auto"/>
-          <w:right w:val="single" w:sz="8" w:space="0" w:color="auto"/>
-          <w:insideH w:val="single" w:sz="8" w:space="0" w:color="auto"/>
-          <w:insideV w:val="single" w:sz="8" w:space="0" w:color="auto"/>
-        </w:tblBorders>
-        <w:tblLayout w:type="fixed"/>
-        <w:tblLook w:val="01E0"/>
-      </w:tblPr>
-      <w:tblGrid>
-        <w:gridCol w:w="1668"/>
-        <w:gridCol w:w="992"/>
-        <w:gridCol w:w="7276"/>
-        <w:gridCol w:w="13"/>
-      </w:tblGrid>
-      <w:tr>
-        <w:trPr>
-          <w:gridAfter w:val="1"/>
-          <w:wAfter w:w="13" w:type="dxa"/>
-        </w:trPr>
-        <w:tc>
-          <w:tcPr>
-            <w:tcW w:w="9936" w:type="dxa"/>
-            <w:gridSpan w:val="3"/>
-          </w:tcPr>
-          <w:p>
-            <w:pPr>
-              <w:pBdr>
-                <w:left w:val="single" w:sz="18" w:space="4" w:color="auto"/>
-              </w:pBdr>
-              <w:rPr>
-                <w:b/>
-                <w:szCs w:val="22"/>
               </w:rPr>
             </w:pPr>
             <w:r>
@@ -1315,7 +1003,6 @@
               </w:pBdr>
               <w:rPr>
                 <w:b/>
-                <w:szCs w:val="22"/>
               </w:rPr>
             </w:pPr>
             <w:r>
@@ -1346,7 +1033,6 @@
               </w:pBdr>
               <w:rPr>
                 <w:b/>
-                <w:szCs w:val="22"/>
               </w:rPr>
             </w:pPr>
             <w:r>
@@ -1375,9 +1061,6 @@
               <w:pBdr>
                 <w:left w:val="single" w:sz="18" w:space="4" w:color="auto"/>
               </w:pBdr>
-              <w:rPr>
-                <w:szCs w:val="22"/>
-              </w:rPr>
             </w:pPr>
           </w:p>
         </w:tc>
@@ -1395,7 +1078,6 @@
               </w:pBdr>
               <w:rPr>
                 <w:b/>
-                <w:szCs w:val="22"/>
               </w:rPr>
             </w:pPr>
             <w:r>
@@ -1421,7 +1103,6 @@
               </w:pBdr>
               <w:rPr>
                 <w:b/>
-                <w:szCs w:val="22"/>
               </w:rPr>
             </w:pPr>
             <w:r>
@@ -1450,9 +1131,6 @@
               <w:pBdr>
                 <w:left w:val="single" w:sz="18" w:space="4" w:color="auto"/>
               </w:pBdr>
-              <w:rPr>
-                <w:szCs w:val="22"/>
-              </w:rPr>
             </w:pPr>
           </w:p>
         </w:tc>
@@ -1468,9 +1146,6 @@
               <w:pBdr>
                 <w:left w:val="single" w:sz="18" w:space="4" w:color="auto"/>
               </w:pBdr>
-              <w:rPr>
-                <w:szCs w:val="22"/>
-              </w:rPr>
             </w:pPr>
             <w:r>
               <w:rPr>
@@ -1492,9 +1167,6 @@
               <w:pBdr>
                 <w:left w:val="single" w:sz="18" w:space="4" w:color="auto"/>
               </w:pBdr>
-              <w:rPr>
-                <w:szCs w:val="22"/>
-              </w:rPr>
             </w:pPr>
             <w:r>
               <w:rPr>
@@ -1520,9 +1192,6 @@
               <w:pBdr>
                 <w:left w:val="single" w:sz="18" w:space="4" w:color="auto"/>
               </w:pBdr>
-              <w:rPr>
-                <w:szCs w:val="22"/>
-              </w:rPr>
             </w:pPr>
           </w:p>
         </w:tc>
@@ -1538,9 +1207,6 @@
               <w:pBdr>
                 <w:left w:val="single" w:sz="18" w:space="4" w:color="auto"/>
               </w:pBdr>
-              <w:rPr>
-                <w:szCs w:val="22"/>
-              </w:rPr>
             </w:pPr>
             <w:r>
               <w:rPr>
@@ -1562,9 +1228,6 @@
               <w:pBdr>
                 <w:left w:val="single" w:sz="18" w:space="4" w:color="auto"/>
               </w:pBdr>
-              <w:rPr>
-                <w:szCs w:val="22"/>
-              </w:rPr>
             </w:pPr>
             <w:r>
               <w:rPr>
@@ -1589,10 +1252,8 @@
                 <w:tab w:val="num" w:pos="360"/>
               </w:tabs>
               <w:ind w:left="360" w:hanging="360"/>
-              <w:rPr>
-                <w:szCs w:val="22"/>
-              </w:rPr>
             </w:pPr>
+            <w:proofErr w:type="spellStart"/>
             <w:r>
               <w:rPr>
                 <w:b/>
@@ -1600,6 +1261,7 @@
               </w:rPr>
               <w:t>Postcondition</w:t>
             </w:r>
+            <w:proofErr w:type="spellEnd"/>
             <w:r>
               <w:rPr>
                 <w:szCs w:val="22"/>
@@ -1620,7 +1282,6 @@
               </w:pBdr>
               <w:rPr>
                 <w:iCs/>
-                <w:szCs w:val="22"/>
               </w:rPr>
             </w:pPr>
             <w:r>
@@ -7071,8 +6732,9 @@
   </w:style>
   <w:style w:type="character" w:default="1" w:styleId="DefaultParagraphFont">
     <w:name w:val="Default Paragraph Font"/>
-    <w:uiPriority w:val="99"/>
+    <w:uiPriority w:val="1"/>
     <w:semiHidden/>
+    <w:unhideWhenUsed/>
   </w:style>
   <w:style w:type="table" w:default="1" w:styleId="TableNormal">
     <w:name w:val="Normal Table"/>
